--- a/5g基础知识.docx
+++ b/5g基础知识.docx
@@ -123,12 +123,6 @@
       </w:r>
     </w:p>
     <w:p>
-      <w:pPr>
-        <w:rPr>
-          <w:rFonts w:hint="default"/>
-          <w:lang w:val="en-US" w:eastAsia="zh-CN"/>
-        </w:rPr>
-      </w:pPr>
       <w:r>
         <w:drawing>
           <wp:inline distT="0" distB="0" distL="114300" distR="114300">
@@ -172,6 +166,134 @@
           </wp:inline>
         </w:drawing>
       </w:r>
+    </w:p>
+    <w:p>
+      <w:pPr>
+        <w:rPr>
+          <w:rFonts w:hint="eastAsia"/>
+          <w:lang w:val="en-US" w:eastAsia="zh-CN"/>
+        </w:rPr>
+      </w:pPr>
+      <w:r>
+        <w:rPr>
+          <w:rFonts w:hint="eastAsia"/>
+          <w:lang w:val="en-US" w:eastAsia="zh-CN"/>
+        </w:rPr>
+        <w:t>2 与服务区有关的编号</w:t>
+      </w:r>
+    </w:p>
+    <w:p>
+      <w:pPr>
+        <w:rPr>
+          <w:rFonts w:hint="eastAsia"/>
+          <w:lang w:val="en-US" w:eastAsia="zh-CN"/>
+        </w:rPr>
+      </w:pPr>
+      <w:r>
+        <w:rPr>
+          <w:rFonts w:hint="eastAsia"/>
+          <w:lang w:val="en-US" w:eastAsia="zh-CN"/>
+        </w:rPr>
+        <w:t>（1）PLMN</w:t>
+      </w:r>
+    </w:p>
+    <w:p>
+      <w:pPr>
+        <w:rPr>
+          <w:rFonts w:hint="eastAsia"/>
+          <w:lang w:val="en-US" w:eastAsia="zh-CN"/>
+        </w:rPr>
+      </w:pPr>
+      <w:r>
+        <w:rPr>
+          <w:rFonts w:hint="eastAsia"/>
+          <w:lang w:val="en-US" w:eastAsia="zh-CN"/>
+        </w:rPr>
+        <w:t>（2）核心网的域标识</w:t>
+      </w:r>
+    </w:p>
+    <w:p>
+      <w:pPr>
+        <w:rPr>
+          <w:rFonts w:hint="eastAsia"/>
+          <w:lang w:val="en-US" w:eastAsia="zh-CN"/>
+        </w:rPr>
+      </w:pPr>
+      <w:r>
+        <w:rPr>
+          <w:rFonts w:hint="eastAsia"/>
+          <w:lang w:val="en-US" w:eastAsia="zh-CN"/>
+        </w:rPr>
+        <w:t>（3）服务区标识</w:t>
+      </w:r>
+    </w:p>
+    <w:p>
+      <w:pPr>
+        <w:rPr>
+          <w:rFonts w:hint="eastAsia"/>
+          <w:lang w:val="en-US" w:eastAsia="zh-CN"/>
+        </w:rPr>
+      </w:pPr>
+      <w:r>
+        <w:rPr>
+          <w:rFonts w:hint="eastAsia"/>
+          <w:lang w:val="en-US" w:eastAsia="zh-CN"/>
+        </w:rPr>
+        <w:t>（4）位置区标识</w:t>
+      </w:r>
+    </w:p>
+    <w:p>
+      <w:pPr>
+        <w:rPr>
+          <w:rFonts w:hint="eastAsia"/>
+          <w:lang w:val="en-US" w:eastAsia="zh-CN"/>
+        </w:rPr>
+      </w:pPr>
+      <w:r>
+        <w:rPr>
+          <w:rFonts w:hint="eastAsia"/>
+          <w:lang w:val="en-US" w:eastAsia="zh-CN"/>
+        </w:rPr>
+        <w:t>（5）路由区标识</w:t>
+      </w:r>
+    </w:p>
+    <w:p>
+      <w:pPr>
+        <w:rPr>
+          <w:rFonts w:hint="eastAsia"/>
+          <w:lang w:val="en-US" w:eastAsia="zh-CN"/>
+        </w:rPr>
+      </w:pPr>
+      <w:r>
+        <w:rPr>
+          <w:rFonts w:hint="eastAsia"/>
+          <w:lang w:val="en-US" w:eastAsia="zh-CN"/>
+        </w:rPr>
+        <w:t>（6）小区全球标识</w:t>
+      </w:r>
+    </w:p>
+    <w:p>
+      <w:pPr>
+        <w:rPr>
+          <w:rFonts w:hint="eastAsia"/>
+          <w:lang w:val="en-US" w:eastAsia="zh-CN"/>
+        </w:rPr>
+      </w:pPr>
+      <w:r>
+        <w:rPr>
+          <w:rFonts w:hint="eastAsia"/>
+          <w:lang w:val="en-US" w:eastAsia="zh-CN"/>
+        </w:rPr>
+        <w:t>看看如何在手机中显示这些信息</w:t>
+      </w:r>
+    </w:p>
+    <w:p>
+      <w:pPr>
+        <w:rPr>
+          <w:rFonts w:hint="default"/>
+          <w:lang w:val="en-US" w:eastAsia="zh-CN"/>
+        </w:rPr>
+      </w:pPr>
       <w:bookmarkStart w:id="0" w:name="_GoBack"/>
       <w:bookmarkEnd w:id="0"/>
     </w:p>
